--- a/documents/최종 산출물 2차/[Museify] SKN03-Final-2Team 인공지능 학습 결과서.docx
+++ b/documents/최종 산출물 2차/[Museify] SKN03-Final-2Team 인공지능 학습 결과서.docx
@@ -134,12 +134,12 @@
                 <wp:extent cx="5814060" cy="198120"/>
                 <wp:effectExtent b="0" l="0" r="0" t="0"/>
                 <wp:wrapNone/>
-                <wp:docPr id="26" name="image3.png"/>
+                <wp:docPr id="26" name="image4.png"/>
                 <a:graphic>
                   <a:graphicData uri="http://schemas.openxmlformats.org/drawingml/2006/picture">
                     <pic:pic>
                       <pic:nvPicPr>
-                        <pic:cNvPr id="0" name="image3.png"/>
+                        <pic:cNvPr id="0" name="image4.png"/>
                         <pic:cNvPicPr preferRelativeResize="0"/>
                       </pic:nvPicPr>
                       <pic:blipFill>
@@ -360,12 +360,12 @@
                 <wp:extent cx="5814060" cy="198120"/>
                 <wp:effectExtent b="0" l="0" r="0" t="0"/>
                 <wp:wrapNone/>
-                <wp:docPr id="25" name="image2.png"/>
+                <wp:docPr id="25" name="image3.png"/>
                 <a:graphic>
                   <a:graphicData uri="http://schemas.openxmlformats.org/drawingml/2006/picture">
                     <pic:pic>
                       <pic:nvPicPr>
-                        <pic:cNvPr id="0" name="image2.png"/>
+                        <pic:cNvPr id="0" name="image3.png"/>
                         <pic:cNvPicPr preferRelativeResize="0"/>
                       </pic:nvPicPr>
                       <pic:blipFill>
@@ -818,7 +818,7 @@
                     <w:szCs w:val="22"/>
                     <w:rtl w:val="0"/>
                   </w:rPr>
-                  <w:t xml:space="preserve">(AUC, @K)</w:t>
+                  <w:t xml:space="preserve">(AUC)</w:t>
                 </w:r>
               </w:p>
             </w:tc>
@@ -830,17 +830,15 @@
                 <w:pPr>
                   <w:spacing w:after="0" w:line="240" w:lineRule="auto"/>
                   <w:ind w:left="0" w:firstLine="0"/>
-                  <w:jc w:val="center"/>
+                  <w:jc w:val="left"/>
                   <w:rPr>
                     <w:rFonts w:ascii="Gulim" w:cs="Gulim" w:eastAsia="Gulim" w:hAnsi="Gulim"/>
                   </w:rPr>
                 </w:pPr>
                 <w:r>
                   <w:rPr>
-                    <w:rFonts w:ascii="Gulim" w:cs="Gulim" w:eastAsia="Gulim" w:hAnsi="Gulim"/>
                     <w:rtl w:val="0"/>
                   </w:rPr>
-                  <w:t xml:space="preserve">@K 주말 추가 예정</w:t>
                 </w:r>
               </w:p>
               <w:p>
@@ -858,7 +856,7 @@
                   </w:rPr>
                   <w:drawing>
                     <wp:inline distB="114300" distT="114300" distL="114300" distR="114300">
-                      <wp:extent cx="4295775" cy="3225800"/>
+                      <wp:extent cx="3950097" cy="2633398"/>
                       <wp:effectExtent b="0" l="0" r="0" t="0"/>
                       <wp:docPr id="27" name="image1.jpg"/>
                       <a:graphic>
@@ -878,7 +876,7 @@
                             <pic:spPr>
                               <a:xfrm>
                                 <a:off x="0" y="0"/>
-                                <a:ext cx="4295775" cy="3225800"/>
+                                <a:ext cx="3950097" cy="2633398"/>
                               </a:xfrm>
                               <a:prstGeom prst="rect"/>
                               <a:ln/>
@@ -971,18 +969,114 @@
                 <w:pPr>
                   <w:spacing w:after="0" w:line="240" w:lineRule="auto"/>
                   <w:ind w:left="0" w:firstLine="0"/>
-                  <w:jc w:val="center"/>
+                  <w:jc w:val="left"/>
                   <w:rPr>
                     <w:rFonts w:ascii="Gulim" w:cs="Gulim" w:eastAsia="Gulim" w:hAnsi="Gulim"/>
-                    <w:u w:val="none"/>
                   </w:rPr>
                 </w:pPr>
                 <w:r>
                   <w:rPr>
                     <w:rFonts w:ascii="Gulim" w:cs="Gulim" w:eastAsia="Gulim" w:hAnsi="Gulim"/>
+                  </w:rPr>
+                  <w:drawing>
+                    <wp:inline distB="114300" distT="114300" distL="114300" distR="114300">
+                      <wp:extent cx="4295775" cy="1130300"/>
+                      <wp:effectExtent b="0" l="0" r="0" t="0"/>
+                      <wp:docPr id="28" name="image2.png"/>
+                      <a:graphic>
+                        <a:graphicData uri="http://schemas.openxmlformats.org/drawingml/2006/picture">
+                          <pic:pic>
+                            <pic:nvPicPr>
+                              <pic:cNvPr id="0" name="image2.png"/>
+                              <pic:cNvPicPr preferRelativeResize="0"/>
+                            </pic:nvPicPr>
+                            <pic:blipFill>
+                              <a:blip r:embed="rId10"/>
+                              <a:srcRect b="0" l="0" r="0" t="0"/>
+                              <a:stretch>
+                                <a:fillRect/>
+                              </a:stretch>
+                            </pic:blipFill>
+                            <pic:spPr>
+                              <a:xfrm>
+                                <a:off x="0" y="0"/>
+                                <a:ext cx="4295775" cy="1130300"/>
+                              </a:xfrm>
+                              <a:prstGeom prst="rect"/>
+                              <a:ln/>
+                            </pic:spPr>
+                          </pic:pic>
+                        </a:graphicData>
+                      </a:graphic>
+                    </wp:inline>
+                  </w:drawing>
+                </w:r>
+                <w:r>
+                  <w:rPr>
                     <w:rtl w:val="0"/>
                   </w:rPr>
-                  <w:t xml:space="preserve">주말 추가 예정</w:t>
+                </w:r>
+              </w:p>
+              <w:p>
+                <w:pPr>
+                  <w:spacing w:after="0" w:line="240" w:lineRule="auto"/>
+                  <w:ind w:left="0" w:firstLine="0"/>
+                  <w:jc w:val="left"/>
+                  <w:rPr>
+                    <w:rFonts w:ascii="Gulim" w:cs="Gulim" w:eastAsia="Gulim" w:hAnsi="Gulim"/>
+                  </w:rPr>
+                </w:pPr>
+                <w:r>
+                  <w:rPr>
+                    <w:rtl w:val="0"/>
+                  </w:rPr>
+                </w:r>
+              </w:p>
+              <w:p>
+                <w:pPr>
+                  <w:spacing w:after="0" w:line="240" w:lineRule="auto"/>
+                  <w:ind w:left="0" w:firstLine="0"/>
+                  <w:jc w:val="left"/>
+                  <w:rPr>
+                    <w:rFonts w:ascii="Gulim" w:cs="Gulim" w:eastAsia="Gulim" w:hAnsi="Gulim"/>
+                  </w:rPr>
+                </w:pPr>
+                <w:r>
+                  <w:rPr>
+                    <w:rFonts w:ascii="Gulim" w:cs="Gulim" w:eastAsia="Gulim" w:hAnsi="Gulim"/>
+                  </w:rPr>
+                  <w:drawing>
+                    <wp:inline distB="114300" distT="114300" distL="114300" distR="114300">
+                      <wp:extent cx="4295775" cy="1181100"/>
+                      <wp:effectExtent b="0" l="0" r="0" t="0"/>
+                      <wp:docPr id="29" name="image5.jpg"/>
+                      <a:graphic>
+                        <a:graphicData uri="http://schemas.openxmlformats.org/drawingml/2006/picture">
+                          <pic:pic>
+                            <pic:nvPicPr>
+                              <pic:cNvPr id="0" name="image5.jpg"/>
+                              <pic:cNvPicPr preferRelativeResize="0"/>
+                            </pic:nvPicPr>
+                            <pic:blipFill>
+                              <a:blip r:embed="rId11"/>
+                              <a:srcRect b="0" l="0" r="0" t="0"/>
+                              <a:stretch>
+                                <a:fillRect/>
+                              </a:stretch>
+                            </pic:blipFill>
+                            <pic:spPr>
+                              <a:xfrm>
+                                <a:off x="0" y="0"/>
+                                <a:ext cx="4295775" cy="1181100"/>
+                              </a:xfrm>
+                              <a:prstGeom prst="rect"/>
+                              <a:ln/>
+                            </pic:spPr>
+                          </pic:pic>
+                        </a:graphicData>
+                      </a:graphic>
+                    </wp:inline>
+                  </w:drawing>
                 </w:r>
                 <w:r>
                   <w:rPr>

--- a/documents/최종 산출물 2차/[Museify] SKN03-Final-2Team 인공지능 학습 결과서.docx
+++ b/documents/최종 산출물 2차/[Museify] SKN03-Final-2Team 인공지능 학습 결과서.docx
@@ -134,12 +134,12 @@
                 <wp:extent cx="5814060" cy="198120"/>
                 <wp:effectExtent b="0" l="0" r="0" t="0"/>
                 <wp:wrapNone/>
-                <wp:docPr id="26" name="image4.png"/>
+                <wp:docPr id="26" name="image7.png"/>
                 <a:graphic>
                   <a:graphicData uri="http://schemas.openxmlformats.org/drawingml/2006/picture">
                     <pic:pic>
                       <pic:nvPicPr>
-                        <pic:cNvPr id="0" name="image4.png"/>
+                        <pic:cNvPr id="0" name="image7.png"/>
                         <pic:cNvPicPr preferRelativeResize="0"/>
                       </pic:nvPicPr>
                       <pic:blipFill>
@@ -360,12 +360,12 @@
                 <wp:extent cx="5814060" cy="198120"/>
                 <wp:effectExtent b="0" l="0" r="0" t="0"/>
                 <wp:wrapNone/>
-                <wp:docPr id="25" name="image3.png"/>
+                <wp:docPr id="25" name="image6.png"/>
                 <a:graphic>
                   <a:graphicData uri="http://schemas.openxmlformats.org/drawingml/2006/picture">
                     <pic:pic>
                       <pic:nvPicPr>
-                        <pic:cNvPr id="0" name="image3.png"/>
+                        <pic:cNvPr id="0" name="image6.png"/>
                         <pic:cNvPicPr preferRelativeResize="0"/>
                       </pic:nvPicPr>
                       <pic:blipFill>
@@ -503,7 +503,7 @@
         <w:widowControl w:val="0"/>
         <w:numPr>
           <w:ilvl w:val="0"/>
-          <w:numId w:val="1"/>
+          <w:numId w:val="3"/>
         </w:numPr>
         <w:pBdr>
           <w:top w:space="0" w:sz="0" w:val="nil"/>
@@ -556,7 +556,7 @@
         <w:widowControl w:val="0"/>
         <w:numPr>
           <w:ilvl w:val="0"/>
-          <w:numId w:val="1"/>
+          <w:numId w:val="3"/>
         </w:numPr>
         <w:pBdr>
           <w:top w:space="0" w:sz="0" w:val="nil"/>
@@ -603,7 +603,7 @@
         <w:widowControl w:val="0"/>
         <w:numPr>
           <w:ilvl w:val="0"/>
-          <w:numId w:val="1"/>
+          <w:numId w:val="3"/>
         </w:numPr>
         <w:pBdr>
           <w:top w:space="0" w:sz="0" w:val="nil"/>
@@ -640,7 +640,7 @@
         <w:widowControl w:val="0"/>
         <w:numPr>
           <w:ilvl w:val="0"/>
-          <w:numId w:val="1"/>
+          <w:numId w:val="3"/>
         </w:numPr>
         <w:pBdr>
           <w:top w:space="0" w:sz="0" w:val="nil"/>
@@ -676,7 +676,7 @@
         <w:widowControl w:val="0"/>
         <w:numPr>
           <w:ilvl w:val="0"/>
-          <w:numId w:val="1"/>
+          <w:numId w:val="3"/>
         </w:numPr>
         <w:pBdr>
           <w:top w:space="0" w:sz="0" w:val="nil"/>
@@ -720,18 +720,6 @@
         </w:rPr>
         <w:t xml:space="preserve">이준석</w:t>
       </w:r>
-    </w:p>
-    <w:p>
-      <w:pPr>
-        <w:spacing w:after="0" w:line="240" w:lineRule="auto"/>
-        <w:ind w:left="800" w:firstLine="0"/>
-        <w:rPr>
-          <w:rFonts w:ascii="Gulim" w:cs="Gulim" w:eastAsia="Gulim" w:hAnsi="Gulim"/>
-          <w:b w:val="1"/>
-          <w:sz w:val="22"/>
-          <w:szCs w:val="22"/>
-        </w:rPr>
-      </w:pPr>
       <w:r>
         <w:rPr>
           <w:rtl w:val="0"/>
@@ -829,22 +817,6 @@
               <w:p>
                 <w:pPr>
                   <w:spacing w:after="0" w:line="240" w:lineRule="auto"/>
-                  <w:ind w:left="0" w:firstLine="0"/>
-                  <w:jc w:val="left"/>
-                  <w:rPr>
-                    <w:rFonts w:ascii="Gulim" w:cs="Gulim" w:eastAsia="Gulim" w:hAnsi="Gulim"/>
-                  </w:rPr>
-                </w:pPr>
-                <w:r>
-                  <w:rPr>
-                    <w:rtl w:val="0"/>
-                  </w:rPr>
-                </w:r>
-              </w:p>
-              <w:p>
-                <w:pPr>
-                  <w:spacing w:after="0" w:line="240" w:lineRule="auto"/>
-                  <w:ind w:left="0" w:firstLine="0"/>
                   <w:jc w:val="center"/>
                   <w:rPr>
                     <w:rFonts w:ascii="Gulim" w:cs="Gulim" w:eastAsia="Gulim" w:hAnsi="Gulim"/>
@@ -856,14 +828,14 @@
                   </w:rPr>
                   <w:drawing>
                     <wp:inline distB="114300" distT="114300" distL="114300" distR="114300">
-                      <wp:extent cx="3950097" cy="2633398"/>
+                      <wp:extent cx="3781053" cy="2332408"/>
                       <wp:effectExtent b="0" l="0" r="0" t="0"/>
-                      <wp:docPr id="27" name="image1.jpg"/>
+                      <wp:docPr id="27" name="image3.jpg"/>
                       <a:graphic>
                         <a:graphicData uri="http://schemas.openxmlformats.org/drawingml/2006/picture">
                           <pic:pic>
                             <pic:nvPicPr>
-                              <pic:cNvPr id="0" name="image1.jpg"/>
+                              <pic:cNvPr id="0" name="image3.jpg"/>
                               <pic:cNvPicPr preferRelativeResize="0"/>
                             </pic:nvPicPr>
                             <pic:blipFill>
@@ -876,7 +848,7 @@
                             <pic:spPr>
                               <a:xfrm>
                                 <a:off x="0" y="0"/>
-                                <a:ext cx="3950097" cy="2633398"/>
+                                <a:ext cx="3781053" cy="2332408"/>
                               </a:xfrm>
                               <a:prstGeom prst="rect"/>
                               <a:ln/>
@@ -897,7 +869,7 @@
                 <w:pPr>
                   <w:spacing w:after="0" w:line="240" w:lineRule="auto"/>
                   <w:ind w:left="0" w:firstLine="0"/>
-                  <w:jc w:val="left"/>
+                  <w:jc w:val="center"/>
                   <w:rPr>
                     <w:rFonts w:ascii="Gulim" w:cs="Gulim" w:eastAsia="Gulim" w:hAnsi="Gulim"/>
                   </w:rPr>
@@ -906,6 +878,157 @@
                   <w:rPr>
                     <w:rtl w:val="0"/>
                   </w:rPr>
+                </w:r>
+              </w:p>
+              <w:p>
+                <w:pPr>
+                  <w:spacing w:after="0" w:line="240" w:lineRule="auto"/>
+                  <w:jc w:val="center"/>
+                  <w:rPr>
+                    <w:rFonts w:ascii="Gulim" w:cs="Gulim" w:eastAsia="Gulim" w:hAnsi="Gulim"/>
+                  </w:rPr>
+                </w:pPr>
+                <w:r>
+                  <w:rPr>
+                    <w:rFonts w:ascii="Gulim" w:cs="Gulim" w:eastAsia="Gulim" w:hAnsi="Gulim"/>
+                  </w:rPr>
+                  <w:drawing>
+                    <wp:inline distB="114300" distT="114300" distL="114300" distR="114300">
+                      <wp:extent cx="4295775" cy="1825475"/>
+                      <wp:effectExtent b="0" l="0" r="0" t="0"/>
+                      <wp:docPr id="31" name="image5.png"/>
+                      <a:graphic>
+                        <a:graphicData uri="http://schemas.openxmlformats.org/drawingml/2006/picture">
+                          <pic:pic>
+                            <pic:nvPicPr>
+                              <pic:cNvPr id="0" name="image5.png"/>
+                              <pic:cNvPicPr preferRelativeResize="0"/>
+                            </pic:nvPicPr>
+                            <pic:blipFill>
+                              <a:blip r:embed="rId10"/>
+                              <a:srcRect b="0" l="0" r="0" t="0"/>
+                              <a:stretch>
+                                <a:fillRect/>
+                              </a:stretch>
+                            </pic:blipFill>
+                            <pic:spPr>
+                              <a:xfrm>
+                                <a:off x="0" y="0"/>
+                                <a:ext cx="4295775" cy="1825475"/>
+                              </a:xfrm>
+                              <a:prstGeom prst="rect"/>
+                              <a:ln/>
+                            </pic:spPr>
+                          </pic:pic>
+                        </a:graphicData>
+                      </a:graphic>
+                    </wp:inline>
+                  </w:drawing>
+                </w:r>
+                <w:r>
+                  <w:rPr>
+                    <w:rtl w:val="0"/>
+                  </w:rPr>
+                </w:r>
+              </w:p>
+              <w:p>
+                <w:pPr>
+                  <w:pStyle w:val="Heading3"/>
+                  <w:keepNext w:val="0"/>
+                  <w:keepLines w:val="0"/>
+                  <w:spacing w:line="240" w:lineRule="auto"/>
+                  <w:jc w:val="left"/>
+                  <w:rPr>
+                    <w:rFonts w:ascii="Gulim" w:cs="Gulim" w:eastAsia="Gulim" w:hAnsi="Gulim"/>
+                    <w:sz w:val="26"/>
+                    <w:szCs w:val="26"/>
+                  </w:rPr>
+                </w:pPr>
+                <w:bookmarkStart w:colFirst="0" w:colLast="0" w:name="_heading=h.2164o7lmtgqh" w:id="0"/>
+                <w:bookmarkEnd w:id="0"/>
+                <w:r>
+                  <w:rPr>
+                    <w:rFonts w:ascii="Gulim" w:cs="Gulim" w:eastAsia="Gulim" w:hAnsi="Gulim"/>
+                    <w:sz w:val="26"/>
+                    <w:szCs w:val="26"/>
+                    <w:rtl w:val="0"/>
+                  </w:rPr>
+                  <w:t xml:space="preserve">Deep FM 평가 지표 비교</w:t>
+                </w:r>
+              </w:p>
+              <w:p>
+                <w:pPr>
+                  <w:numPr>
+                    <w:ilvl w:val="0"/>
+                    <w:numId w:val="2"/>
+                  </w:numPr>
+                  <w:spacing w:after="0" w:afterAutospacing="0" w:before="240" w:line="240" w:lineRule="auto"/>
+                  <w:ind w:left="720" w:hanging="360"/>
+                  <w:jc w:val="left"/>
+                  <w:rPr>
+                    <w:rFonts w:ascii="Gulim" w:cs="Gulim" w:eastAsia="Gulim" w:hAnsi="Gulim"/>
+                  </w:rPr>
+                </w:pPr>
+                <w:r>
+                  <w:rPr>
+                    <w:rFonts w:ascii="Gulim" w:cs="Gulim" w:eastAsia="Gulim" w:hAnsi="Gulim"/>
+                    <w:b w:val="1"/>
+                    <w:rtl w:val="0"/>
+                  </w:rPr>
+                  <w:t xml:space="preserve">AUC</w:t>
+                </w:r>
+                <w:r>
+                  <w:rPr>
+                    <w:rFonts w:ascii="Gulim" w:cs="Gulim" w:eastAsia="Gulim" w:hAnsi="Gulim"/>
+                    <w:rtl w:val="0"/>
+                  </w:rPr>
+                  <w:t xml:space="preserve">: 기존 대비 38% 증가.</w:t>
+                </w:r>
+              </w:p>
+              <w:p>
+                <w:pPr>
+                  <w:numPr>
+                    <w:ilvl w:val="0"/>
+                    <w:numId w:val="2"/>
+                  </w:numPr>
+                  <w:spacing w:after="240" w:before="0" w:beforeAutospacing="0" w:line="240" w:lineRule="auto"/>
+                  <w:ind w:left="720" w:hanging="360"/>
+                  <w:jc w:val="left"/>
+                  <w:rPr>
+                    <w:rFonts w:ascii="Gulim" w:cs="Gulim" w:eastAsia="Gulim" w:hAnsi="Gulim"/>
+                  </w:rPr>
+                </w:pPr>
+                <w:r>
+                  <w:rPr>
+                    <w:rFonts w:ascii="Gulim" w:cs="Gulim" w:eastAsia="Gulim" w:hAnsi="Gulim"/>
+                    <w:b w:val="1"/>
+                    <w:rtl w:val="0"/>
+                  </w:rPr>
+                  <w:t xml:space="preserve">Loss</w:t>
+                </w:r>
+                <w:r>
+                  <w:rPr>
+                    <w:rFonts w:ascii="Gulim" w:cs="Gulim" w:eastAsia="Gulim" w:hAnsi="Gulim"/>
+                    <w:rtl w:val="0"/>
+                  </w:rPr>
+                  <w:t xml:space="preserve">: 기존 대비 97% 감소.</w:t>
+                </w:r>
+              </w:p>
+              <w:p>
+                <w:pPr>
+                  <w:spacing w:after="240" w:before="240" w:line="240" w:lineRule="auto"/>
+                  <w:ind w:left="0" w:firstLine="0"/>
+                  <w:jc w:val="left"/>
+                  <w:rPr>
+                    <w:rFonts w:ascii="Gulim" w:cs="Gulim" w:eastAsia="Gulim" w:hAnsi="Gulim"/>
+                  </w:rPr>
+                </w:pPr>
+                <w:r>
+                  <w:rPr>
+                    <w:rFonts w:ascii="Gulim" w:cs="Gulim" w:eastAsia="Gulim" w:hAnsi="Gulim"/>
+                    <w:rtl w:val="0"/>
+                  </w:rPr>
+                  <w:t xml:space="preserve">Deep FM 모델의 성능은 AUC에서 큰 향상을 보였으며(정확도 증가), Loss가 크게 감소하여 학습이 효과적으로 이루어졌음</w:t>
                 </w:r>
               </w:p>
             </w:tc>
@@ -982,16 +1105,16 @@
                     <wp:inline distB="114300" distT="114300" distL="114300" distR="114300">
                       <wp:extent cx="4295775" cy="1130300"/>
                       <wp:effectExtent b="0" l="0" r="0" t="0"/>
-                      <wp:docPr id="28" name="image2.png"/>
+                      <wp:docPr id="28" name="image1.png"/>
                       <a:graphic>
                         <a:graphicData uri="http://schemas.openxmlformats.org/drawingml/2006/picture">
                           <pic:pic>
                             <pic:nvPicPr>
-                              <pic:cNvPr id="0" name="image2.png"/>
+                              <pic:cNvPr id="0" name="image1.png"/>
                               <pic:cNvPicPr preferRelativeResize="0"/>
                             </pic:nvPicPr>
                             <pic:blipFill>
-                              <a:blip r:embed="rId10"/>
+                              <a:blip r:embed="rId11"/>
                               <a:srcRect b="0" l="0" r="0" t="0"/>
                               <a:stretch>
                                 <a:fillRect/>
@@ -1035,7 +1158,6 @@
               <w:p>
                 <w:pPr>
                   <w:spacing w:after="0" w:line="240" w:lineRule="auto"/>
-                  <w:ind w:left="0" w:firstLine="0"/>
                   <w:jc w:val="left"/>
                   <w:rPr>
                     <w:rFonts w:ascii="Gulim" w:cs="Gulim" w:eastAsia="Gulim" w:hAnsi="Gulim"/>
@@ -1049,16 +1171,16 @@
                     <wp:inline distB="114300" distT="114300" distL="114300" distR="114300">
                       <wp:extent cx="4295775" cy="1181100"/>
                       <wp:effectExtent b="0" l="0" r="0" t="0"/>
-                      <wp:docPr id="29" name="image5.jpg"/>
+                      <wp:docPr id="29" name="image2.jpg"/>
                       <a:graphic>
                         <a:graphicData uri="http://schemas.openxmlformats.org/drawingml/2006/picture">
                           <pic:pic>
                             <pic:nvPicPr>
-                              <pic:cNvPr id="0" name="image5.jpg"/>
+                              <pic:cNvPr id="0" name="image2.jpg"/>
                               <pic:cNvPicPr preferRelativeResize="0"/>
                             </pic:nvPicPr>
                             <pic:blipFill>
-                              <a:blip r:embed="rId11"/>
+                              <a:blip r:embed="rId12"/>
                               <a:srcRect b="0" l="0" r="0" t="0"/>
                               <a:stretch>
                                 <a:fillRect/>
@@ -1082,6 +1204,273 @@
                   <w:rPr>
                     <w:rtl w:val="0"/>
                   </w:rPr>
+                </w:r>
+              </w:p>
+              <w:p>
+                <w:pPr>
+                  <w:spacing w:after="0" w:line="240" w:lineRule="auto"/>
+                  <w:ind w:left="0" w:firstLine="0"/>
+                  <w:jc w:val="left"/>
+                  <w:rPr>
+                    <w:rFonts w:ascii="Gulim" w:cs="Gulim" w:eastAsia="Gulim" w:hAnsi="Gulim"/>
+                  </w:rPr>
+                </w:pPr>
+                <w:r>
+                  <w:rPr>
+                    <w:rtl w:val="0"/>
+                  </w:rPr>
+                </w:r>
+              </w:p>
+              <w:p>
+                <w:pPr>
+                  <w:spacing w:after="0" w:line="240" w:lineRule="auto"/>
+                  <w:ind w:left="0" w:firstLine="0"/>
+                  <w:jc w:val="left"/>
+                  <w:rPr>
+                    <w:rFonts w:ascii="Gulim" w:cs="Gulim" w:eastAsia="Gulim" w:hAnsi="Gulim"/>
+                  </w:rPr>
+                </w:pPr>
+                <w:r>
+                  <w:rPr>
+                    <w:rtl w:val="0"/>
+                  </w:rPr>
+                </w:r>
+              </w:p>
+              <w:p>
+                <w:pPr>
+                  <w:spacing w:after="0" w:line="240" w:lineRule="auto"/>
+                  <w:jc w:val="left"/>
+                  <w:rPr>
+                    <w:rFonts w:ascii="Gulim" w:cs="Gulim" w:eastAsia="Gulim" w:hAnsi="Gulim"/>
+                  </w:rPr>
+                </w:pPr>
+                <w:r>
+                  <w:rPr>
+                    <w:rFonts w:ascii="Gulim" w:cs="Gulim" w:eastAsia="Gulim" w:hAnsi="Gulim"/>
+                  </w:rPr>
+                  <w:drawing>
+                    <wp:inline distB="114300" distT="114300" distL="114300" distR="114300">
+                      <wp:extent cx="4295775" cy="1295400"/>
+                      <wp:effectExtent b="0" l="0" r="0" t="0"/>
+                      <wp:docPr id="30" name="image4.png"/>
+                      <a:graphic>
+                        <a:graphicData uri="http://schemas.openxmlformats.org/drawingml/2006/picture">
+                          <pic:pic>
+                            <pic:nvPicPr>
+                              <pic:cNvPr id="0" name="image4.png"/>
+                              <pic:cNvPicPr preferRelativeResize="0"/>
+                            </pic:nvPicPr>
+                            <pic:blipFill>
+                              <a:blip r:embed="rId13"/>
+                              <a:srcRect b="0" l="0" r="0" t="0"/>
+                              <a:stretch>
+                                <a:fillRect/>
+                              </a:stretch>
+                            </pic:blipFill>
+                            <pic:spPr>
+                              <a:xfrm>
+                                <a:off x="0" y="0"/>
+                                <a:ext cx="4295775" cy="1295400"/>
+                              </a:xfrm>
+                              <a:prstGeom prst="rect"/>
+                              <a:ln/>
+                            </pic:spPr>
+                          </pic:pic>
+                        </a:graphicData>
+                      </a:graphic>
+                    </wp:inline>
+                  </w:drawing>
+                </w:r>
+                <w:r>
+                  <w:rPr>
+                    <w:rtl w:val="0"/>
+                  </w:rPr>
+                </w:r>
+              </w:p>
+              <w:p>
+                <w:pPr>
+                  <w:spacing w:after="0" w:line="240" w:lineRule="auto"/>
+                  <w:jc w:val="left"/>
+                  <w:rPr>
+                    <w:rFonts w:ascii="Gulim" w:cs="Gulim" w:eastAsia="Gulim" w:hAnsi="Gulim"/>
+                  </w:rPr>
+                </w:pPr>
+                <w:r>
+                  <w:rPr>
+                    <w:rtl w:val="0"/>
+                  </w:rPr>
+                </w:r>
+              </w:p>
+              <w:p>
+                <w:pPr>
+                  <w:spacing w:after="0" w:line="240" w:lineRule="auto"/>
+                  <w:ind w:left="0" w:firstLine="0"/>
+                  <w:jc w:val="left"/>
+                  <w:rPr>
+                    <w:rFonts w:ascii="Gulim" w:cs="Gulim" w:eastAsia="Gulim" w:hAnsi="Gulim"/>
+                  </w:rPr>
+                </w:pPr>
+                <w:r>
+                  <w:rPr>
+                    <w:rtl w:val="0"/>
+                  </w:rPr>
+                </w:r>
+              </w:p>
+              <w:p>
+                <w:pPr>
+                  <w:pStyle w:val="Heading3"/>
+                  <w:keepNext w:val="0"/>
+                  <w:keepLines w:val="0"/>
+                  <w:spacing w:line="240" w:lineRule="auto"/>
+                  <w:jc w:val="left"/>
+                  <w:rPr>
+                    <w:rFonts w:ascii="Gulim" w:cs="Gulim" w:eastAsia="Gulim" w:hAnsi="Gulim"/>
+                    <w:sz w:val="26"/>
+                    <w:szCs w:val="26"/>
+                  </w:rPr>
+                </w:pPr>
+                <w:bookmarkStart w:colFirst="0" w:colLast="0" w:name="_heading=h.wvarre2ooorc" w:id="1"/>
+                <w:bookmarkEnd w:id="1"/>
+                <w:r>
+                  <w:rPr>
+                    <w:rFonts w:ascii="Gulim" w:cs="Gulim" w:eastAsia="Gulim" w:hAnsi="Gulim"/>
+                    <w:sz w:val="26"/>
+                    <w:szCs w:val="26"/>
+                    <w:rtl w:val="0"/>
+                  </w:rPr>
+                  <w:t xml:space="preserve">Only Generation vs. 추천 RAG Agent 비교</w:t>
+                </w:r>
+              </w:p>
+              <w:p>
+                <w:pPr>
+                  <w:numPr>
+                    <w:ilvl w:val="0"/>
+                    <w:numId w:val="1"/>
+                  </w:numPr>
+                  <w:spacing w:after="0" w:afterAutospacing="0" w:before="240" w:line="240" w:lineRule="auto"/>
+                  <w:ind w:left="720" w:hanging="360"/>
+                  <w:jc w:val="left"/>
+                  <w:rPr>
+                    <w:rFonts w:ascii="Gulim" w:cs="Gulim" w:eastAsia="Gulim" w:hAnsi="Gulim"/>
+                  </w:rPr>
+                </w:pPr>
+                <w:r>
+                  <w:rPr>
+                    <w:rFonts w:ascii="Gulim" w:cs="Gulim" w:eastAsia="Gulim" w:hAnsi="Gulim"/>
+                    <w:b w:val="1"/>
+                    <w:rtl w:val="0"/>
+                  </w:rPr>
+                  <w:t xml:space="preserve">Context Precision</w:t>
+                </w:r>
+                <w:r>
+                  <w:rPr>
+                    <w:rFonts w:ascii="Gulim" w:cs="Gulim" w:eastAsia="Gulim" w:hAnsi="Gulim"/>
+                    <w:rtl w:val="0"/>
+                  </w:rPr>
+                  <w:t xml:space="preserve">: Only Generation은 0.2441, RAG Agent는 0.9999로 RAG Agent가 훨씬 정확함</w:t>
+                </w:r>
+              </w:p>
+              <w:p>
+                <w:pPr>
+                  <w:numPr>
+                    <w:ilvl w:val="0"/>
+                    <w:numId w:val="1"/>
+                  </w:numPr>
+                  <w:spacing w:after="0" w:afterAutospacing="0" w:before="0" w:beforeAutospacing="0" w:line="240" w:lineRule="auto"/>
+                  <w:ind w:left="720" w:hanging="360"/>
+                  <w:jc w:val="left"/>
+                  <w:rPr>
+                    <w:rFonts w:ascii="Gulim" w:cs="Gulim" w:eastAsia="Gulim" w:hAnsi="Gulim"/>
+                  </w:rPr>
+                </w:pPr>
+                <w:r>
+                  <w:rPr>
+                    <w:rFonts w:ascii="Gulim" w:cs="Gulim" w:eastAsia="Gulim" w:hAnsi="Gulim"/>
+                    <w:b w:val="1"/>
+                    <w:rtl w:val="0"/>
+                  </w:rPr>
+                  <w:t xml:space="preserve">Context Recall</w:t>
+                </w:r>
+                <w:r>
+                  <w:rPr>
+                    <w:rFonts w:ascii="Gulim" w:cs="Gulim" w:eastAsia="Gulim" w:hAnsi="Gulim"/>
+                    <w:rtl w:val="0"/>
+                  </w:rPr>
+                  <w:t xml:space="preserve">: Only Generation은 0.8512, RAG Agent는 1.0으로 RAG Agent가 완벽함</w:t>
+                </w:r>
+              </w:p>
+              <w:p>
+                <w:pPr>
+                  <w:numPr>
+                    <w:ilvl w:val="0"/>
+                    <w:numId w:val="1"/>
+                  </w:numPr>
+                  <w:spacing w:after="0" w:afterAutospacing="0" w:before="0" w:beforeAutospacing="0" w:line="240" w:lineRule="auto"/>
+                  <w:ind w:left="720" w:hanging="360"/>
+                  <w:jc w:val="left"/>
+                  <w:rPr>
+                    <w:rFonts w:ascii="Gulim" w:cs="Gulim" w:eastAsia="Gulim" w:hAnsi="Gulim"/>
+                  </w:rPr>
+                </w:pPr>
+                <w:r>
+                  <w:rPr>
+                    <w:rFonts w:ascii="Gulim" w:cs="Gulim" w:eastAsia="Gulim" w:hAnsi="Gulim"/>
+                    <w:b w:val="1"/>
+                    <w:rtl w:val="0"/>
+                  </w:rPr>
+                  <w:t xml:space="preserve">Faithfulness</w:t>
+                </w:r>
+                <w:r>
+                  <w:rPr>
+                    <w:rFonts w:ascii="Gulim" w:cs="Gulim" w:eastAsia="Gulim" w:hAnsi="Gulim"/>
+                    <w:rtl w:val="0"/>
+                  </w:rPr>
+                  <w:t xml:space="preserve">: Only Generation은 0.5636, RAG Agent는 0.7021로 RAG Agent가 더 신뢰 가능능</w:t>
+                </w:r>
+              </w:p>
+              <w:p>
+                <w:pPr>
+                  <w:numPr>
+                    <w:ilvl w:val="0"/>
+                    <w:numId w:val="1"/>
+                  </w:numPr>
+                  <w:spacing w:after="240" w:before="0" w:beforeAutospacing="0" w:line="240" w:lineRule="auto"/>
+                  <w:ind w:left="720" w:hanging="360"/>
+                  <w:jc w:val="left"/>
+                  <w:rPr>
+                    <w:rFonts w:ascii="Gulim" w:cs="Gulim" w:eastAsia="Gulim" w:hAnsi="Gulim"/>
+                  </w:rPr>
+                </w:pPr>
+                <w:r>
+                  <w:rPr>
+                    <w:rFonts w:ascii="Gulim" w:cs="Gulim" w:eastAsia="Gulim" w:hAnsi="Gulim"/>
+                    <w:b w:val="1"/>
+                    <w:rtl w:val="0"/>
+                  </w:rPr>
+                  <w:t xml:space="preserve">Answer Relevancy</w:t>
+                </w:r>
+                <w:r>
+                  <w:rPr>
+                    <w:rFonts w:ascii="Gulim" w:cs="Gulim" w:eastAsia="Gulim" w:hAnsi="Gulim"/>
+                    <w:rtl w:val="0"/>
+                  </w:rPr>
+                  <w:t xml:space="preserve">: Only Generation은 0.7792, RAG Agent는 0.7543으로 Only Generation이 약간 더 관련성이 있음음</w:t>
+                </w:r>
+              </w:p>
+              <w:p>
+                <w:pPr>
+                  <w:spacing w:after="240" w:before="240" w:line="240" w:lineRule="auto"/>
+                  <w:jc w:val="left"/>
+                  <w:rPr>
+                    <w:rFonts w:ascii="Gulim" w:cs="Gulim" w:eastAsia="Gulim" w:hAnsi="Gulim"/>
+                  </w:rPr>
+                </w:pPr>
+                <w:r>
+                  <w:rPr>
+                    <w:rFonts w:ascii="Gulim" w:cs="Gulim" w:eastAsia="Gulim" w:hAnsi="Gulim"/>
+                    <w:rtl w:val="0"/>
+                  </w:rPr>
+                  <w:t xml:space="preserve">결론적으로, RAG Agent는 문맥 정확성과 신뢰도에서 우세하지만, 응답 관련성은 Only Generation이 약간 더 높다.</w:t>
                 </w:r>
               </w:p>
             </w:tc>
@@ -1117,6 +1506,226 @@
 <file path=word/numbering.xml><?xml version="1.0" encoding="utf-8"?>
 <w:numbering xmlns:mc="http://schemas.openxmlformats.org/markup-compatibility/2006" xmlns:o="urn:schemas-microsoft-com:office:office" xmlns:r="http://schemas.openxmlformats.org/officeDocument/2006/relationships" xmlns:m="http://schemas.openxmlformats.org/officeDocument/2006/math" xmlns:v="urn:schemas-microsoft-com:vml" xmlns:wp="http://schemas.openxmlformats.org/drawingml/2006/wordprocessingDrawing" xmlns:w10="urn:schemas-microsoft-com:office:word" xmlns:w="http://schemas.openxmlformats.org/wordprocessingml/2006/main" xmlns:wne="http://schemas.microsoft.com/office/word/2006/wordml" xmlns:sl="http://schemas.openxmlformats.org/schemaLibrary/2006/main" xmlns:a="http://schemas.openxmlformats.org/drawingml/2006/main" xmlns:pic="http://schemas.openxmlformats.org/drawingml/2006/picture" xmlns:c="http://schemas.openxmlformats.org/drawingml/2006/chart" xmlns:lc="http://schemas.openxmlformats.org/drawingml/2006/lockedCanvas" xmlns:dgm="http://schemas.openxmlformats.org/drawingml/2006/diagram" xmlns:wps="http://schemas.microsoft.com/office/word/2010/wordprocessingShape" xmlns:wpg="http://schemas.microsoft.com/office/word/2010/wordprocessingGroup" xmlns:w14="http://schemas.microsoft.com/office/word/2010/wordml" xmlns:w15="http://schemas.microsoft.com/office/word/2012/wordml" xmlns:w16="http://schemas.microsoft.com/office/word/2018/wordml" xmlns:w16cex="http://schemas.microsoft.com/office/word/2018/wordml/cex" xmlns:w16cid="http://schemas.microsoft.com/office/word/2016/wordml/cid" xmlns="http://schemas.microsoft.com/office/tasks/2019/documenttasks" xmlns:cr="http://schemas.microsoft.com/office/comments/2020/reactions">
   <w:abstractNum w:abstractNumId="1">
+    <w:lvl w:ilvl="0">
+      <w:start w:val="1"/>
+      <w:numFmt w:val="bullet"/>
+      <w:lvlText w:val="●"/>
+      <w:lvlJc w:val="left"/>
+      <w:pPr>
+        <w:ind w:left="720" w:hanging="360"/>
+      </w:pPr>
+      <w:rPr>
+        <w:u w:val="none"/>
+      </w:rPr>
+    </w:lvl>
+    <w:lvl w:ilvl="1">
+      <w:start w:val="1"/>
+      <w:numFmt w:val="bullet"/>
+      <w:lvlText w:val="○"/>
+      <w:lvlJc w:val="left"/>
+      <w:pPr>
+        <w:ind w:left="1440" w:hanging="360"/>
+      </w:pPr>
+      <w:rPr>
+        <w:u w:val="none"/>
+      </w:rPr>
+    </w:lvl>
+    <w:lvl w:ilvl="2">
+      <w:start w:val="1"/>
+      <w:numFmt w:val="bullet"/>
+      <w:lvlText w:val="■"/>
+      <w:lvlJc w:val="left"/>
+      <w:pPr>
+        <w:ind w:left="2160" w:hanging="360"/>
+      </w:pPr>
+      <w:rPr>
+        <w:u w:val="none"/>
+      </w:rPr>
+    </w:lvl>
+    <w:lvl w:ilvl="3">
+      <w:start w:val="1"/>
+      <w:numFmt w:val="bullet"/>
+      <w:lvlText w:val="●"/>
+      <w:lvlJc w:val="left"/>
+      <w:pPr>
+        <w:ind w:left="2880" w:hanging="360"/>
+      </w:pPr>
+      <w:rPr>
+        <w:u w:val="none"/>
+      </w:rPr>
+    </w:lvl>
+    <w:lvl w:ilvl="4">
+      <w:start w:val="1"/>
+      <w:numFmt w:val="bullet"/>
+      <w:lvlText w:val="○"/>
+      <w:lvlJc w:val="left"/>
+      <w:pPr>
+        <w:ind w:left="3600" w:hanging="360"/>
+      </w:pPr>
+      <w:rPr>
+        <w:u w:val="none"/>
+      </w:rPr>
+    </w:lvl>
+    <w:lvl w:ilvl="5">
+      <w:start w:val="1"/>
+      <w:numFmt w:val="bullet"/>
+      <w:lvlText w:val="■"/>
+      <w:lvlJc w:val="left"/>
+      <w:pPr>
+        <w:ind w:left="4320" w:hanging="360"/>
+      </w:pPr>
+      <w:rPr>
+        <w:u w:val="none"/>
+      </w:rPr>
+    </w:lvl>
+    <w:lvl w:ilvl="6">
+      <w:start w:val="1"/>
+      <w:numFmt w:val="bullet"/>
+      <w:lvlText w:val="●"/>
+      <w:lvlJc w:val="left"/>
+      <w:pPr>
+        <w:ind w:left="5040" w:hanging="360"/>
+      </w:pPr>
+      <w:rPr>
+        <w:u w:val="none"/>
+      </w:rPr>
+    </w:lvl>
+    <w:lvl w:ilvl="7">
+      <w:start w:val="1"/>
+      <w:numFmt w:val="bullet"/>
+      <w:lvlText w:val="○"/>
+      <w:lvlJc w:val="left"/>
+      <w:pPr>
+        <w:ind w:left="5760" w:hanging="360"/>
+      </w:pPr>
+      <w:rPr>
+        <w:u w:val="none"/>
+      </w:rPr>
+    </w:lvl>
+    <w:lvl w:ilvl="8">
+      <w:start w:val="1"/>
+      <w:numFmt w:val="bullet"/>
+      <w:lvlText w:val="■"/>
+      <w:lvlJc w:val="left"/>
+      <w:pPr>
+        <w:ind w:left="6480" w:hanging="360"/>
+      </w:pPr>
+      <w:rPr>
+        <w:u w:val="none"/>
+      </w:rPr>
+    </w:lvl>
+  </w:abstractNum>
+  <w:abstractNum w:abstractNumId="2">
+    <w:lvl w:ilvl="0">
+      <w:start w:val="1"/>
+      <w:numFmt w:val="bullet"/>
+      <w:lvlText w:val="●"/>
+      <w:lvlJc w:val="left"/>
+      <w:pPr>
+        <w:ind w:left="720" w:hanging="360"/>
+      </w:pPr>
+      <w:rPr>
+        <w:u w:val="none"/>
+      </w:rPr>
+    </w:lvl>
+    <w:lvl w:ilvl="1">
+      <w:start w:val="1"/>
+      <w:numFmt w:val="bullet"/>
+      <w:lvlText w:val="○"/>
+      <w:lvlJc w:val="left"/>
+      <w:pPr>
+        <w:ind w:left="1440" w:hanging="360"/>
+      </w:pPr>
+      <w:rPr>
+        <w:u w:val="none"/>
+      </w:rPr>
+    </w:lvl>
+    <w:lvl w:ilvl="2">
+      <w:start w:val="1"/>
+      <w:numFmt w:val="bullet"/>
+      <w:lvlText w:val="■"/>
+      <w:lvlJc w:val="left"/>
+      <w:pPr>
+        <w:ind w:left="2160" w:hanging="360"/>
+      </w:pPr>
+      <w:rPr>
+        <w:u w:val="none"/>
+      </w:rPr>
+    </w:lvl>
+    <w:lvl w:ilvl="3">
+      <w:start w:val="1"/>
+      <w:numFmt w:val="bullet"/>
+      <w:lvlText w:val="●"/>
+      <w:lvlJc w:val="left"/>
+      <w:pPr>
+        <w:ind w:left="2880" w:hanging="360"/>
+      </w:pPr>
+      <w:rPr>
+        <w:u w:val="none"/>
+      </w:rPr>
+    </w:lvl>
+    <w:lvl w:ilvl="4">
+      <w:start w:val="1"/>
+      <w:numFmt w:val="bullet"/>
+      <w:lvlText w:val="○"/>
+      <w:lvlJc w:val="left"/>
+      <w:pPr>
+        <w:ind w:left="3600" w:hanging="360"/>
+      </w:pPr>
+      <w:rPr>
+        <w:u w:val="none"/>
+      </w:rPr>
+    </w:lvl>
+    <w:lvl w:ilvl="5">
+      <w:start w:val="1"/>
+      <w:numFmt w:val="bullet"/>
+      <w:lvlText w:val="■"/>
+      <w:lvlJc w:val="left"/>
+      <w:pPr>
+        <w:ind w:left="4320" w:hanging="360"/>
+      </w:pPr>
+      <w:rPr>
+        <w:u w:val="none"/>
+      </w:rPr>
+    </w:lvl>
+    <w:lvl w:ilvl="6">
+      <w:start w:val="1"/>
+      <w:numFmt w:val="bullet"/>
+      <w:lvlText w:val="●"/>
+      <w:lvlJc w:val="left"/>
+      <w:pPr>
+        <w:ind w:left="5040" w:hanging="360"/>
+      </w:pPr>
+      <w:rPr>
+        <w:u w:val="none"/>
+      </w:rPr>
+    </w:lvl>
+    <w:lvl w:ilvl="7">
+      <w:start w:val="1"/>
+      <w:numFmt w:val="bullet"/>
+      <w:lvlText w:val="○"/>
+      <w:lvlJc w:val="left"/>
+      <w:pPr>
+        <w:ind w:left="5760" w:hanging="360"/>
+      </w:pPr>
+      <w:rPr>
+        <w:u w:val="none"/>
+      </w:rPr>
+    </w:lvl>
+    <w:lvl w:ilvl="8">
+      <w:start w:val="1"/>
+      <w:numFmt w:val="bullet"/>
+      <w:lvlText w:val="■"/>
+      <w:lvlJc w:val="left"/>
+      <w:pPr>
+        <w:ind w:left="6480" w:hanging="360"/>
+      </w:pPr>
+      <w:rPr>
+        <w:u w:val="none"/>
+      </w:rPr>
+    </w:lvl>
+  </w:abstractNum>
+  <w:abstractNum w:abstractNumId="3">
     <w:lvl w:ilvl="0">
       <w:start w:val="1"/>
       <w:numFmt w:val="bullet"/>
@@ -1228,6 +1837,12 @@
   </w:abstractNum>
   <w:num w:numId="1">
     <w:abstractNumId w:val="1"/>
+  </w:num>
+  <w:num w:numId="2">
+    <w:abstractNumId w:val="2"/>
+  </w:num>
+  <w:num w:numId="3">
+    <w:abstractNumId w:val="3"/>
   </w:num>
 </w:numbering>
 </file>
@@ -5711,7 +6326,7 @@
 
 <file path=customXML/item1.xml><?xml version="1.0" encoding="utf-8"?>
 <go:gDocsCustomXmlDataStorage xmlns:go="http://customooxmlschemas.google.com/" xmlns:r="http://schemas.openxmlformats.org/officeDocument/2006/relationships" uri="GoogleDocsCustomDataVersion2">
-  <go:docsCustomData xmlns:go="http://customooxmlschemas.google.com/" roundtripDataSignature="AMtx7mhMWEoMeup/UW5PxagPx6ITVZS6+w==">CgMxLjAaHwoBMBIaChgICVIUChJ0YWJsZS41dnU1NmQzeXk5YW04AHIhMTJqM1dIWTR0dGZQT1BRUWdhN0V1bVFLQjA4cTU2dVhP</go:docsCustomData>
+  <go:docsCustomData xmlns:go="http://customooxmlschemas.google.com/" roundtripDataSignature="AMtx7mi5wsxFCxQqK86tDozK5GkHGcqiAA==">CgMxLjAaHwoBMBIaChgICVIUChJ0YWJsZS41dnU1NmQzeXk5YW0yDmguMjE2NG83bG10Z3FoMg5oLnd2YXJyZTJvb29yYzgAciExMmozV0hZNHR0ZlBPUFFRZ2E3RXVtUUtCMDhxNTZ1WE8=</go:docsCustomData>
 </go:gDocsCustomXmlDataStorage>
 </file>
 
